--- a/実物/発表に関する奴保存するためのフォルダ/乾燥/對馬.docx
+++ b/実物/発表に関する奴保存するためのフォルダ/乾燥/對馬.docx
@@ -13,91 +13,91 @@
     <w:p>
       <w:pPr>
         <w:rPr>
+          <w:rFonts w:ascii="Segoe UI" w:hAnsi="Segoe UI" w:cs="Segoe UI"/>
+          <w:color w:val="0F0F0F"/>
+        </w:rPr>
+      </w:pPr>
+      <w:r>
+        <w:rPr>
+          <w:rFonts w:hint="eastAsia"/>
+        </w:rPr>
+        <w:t>→今回はプログラミングだけでなく音楽や</w:t>
+      </w:r>
+      <w:r>
+        <w:t>3D</w:t>
+      </w:r>
+      <w:r>
+        <w:rPr>
+          <w:rFonts w:hint="eastAsia"/>
+        </w:rPr>
+        <w:t>モデリングなどに挑戦し</w:t>
+      </w:r>
+      <w:r>
+        <w:rPr>
+          <w:rFonts w:hint="eastAsia"/>
+        </w:rPr>
+        <w:t>自分の努力の限界を感じ</w:t>
+      </w:r>
+      <w:r>
+        <w:rPr>
+          <w:rFonts w:hint="eastAsia"/>
+        </w:rPr>
+        <w:t>ると同時に</w:t>
+      </w:r>
+      <w:r>
+        <w:rPr>
+          <w:rFonts w:ascii="Segoe UI" w:hAnsi="Segoe UI" w:cs="Segoe UI"/>
+          <w:color w:val="0F0F0F"/>
+        </w:rPr>
+        <w:t>専門的な</w:t>
+      </w:r>
+      <w:r>
+        <w:rPr>
           <w:rFonts w:ascii="Segoe UI" w:hAnsi="Segoe UI" w:cs="Segoe UI" w:hint="eastAsia"/>
           <w:color w:val="0F0F0F"/>
         </w:rPr>
-      </w:pPr>
-      <w:r>
-        <w:rPr>
-          <w:rFonts w:hint="eastAsia"/>
-        </w:rPr>
-        <w:t>→今回はプログラミングだけでなく音楽や</w:t>
-      </w:r>
-      <w:r>
-        <w:t>3D</w:t>
-      </w:r>
-      <w:r>
-        <w:rPr>
-          <w:rFonts w:hint="eastAsia"/>
-        </w:rPr>
-        <w:t>モデリングなどに挑戦し</w:t>
-      </w:r>
-      <w:r>
-        <w:rPr>
-          <w:rFonts w:hint="eastAsia"/>
-        </w:rPr>
-        <w:t>自分の努力の限界を感じ</w:t>
-      </w:r>
-      <w:r>
-        <w:rPr>
-          <w:rFonts w:hint="eastAsia"/>
-        </w:rPr>
-        <w:t>ると同時に</w:t>
+        <w:t>特技</w:t>
       </w:r>
       <w:r>
         <w:rPr>
           <w:rFonts w:ascii="Segoe UI" w:hAnsi="Segoe UI" w:cs="Segoe UI"/>
           <w:color w:val="0F0F0F"/>
         </w:rPr>
-        <w:t>専門的な</w:t>
+        <w:t>を持つ</w:t>
       </w:r>
       <w:r>
         <w:rPr>
           <w:rFonts w:ascii="Segoe UI" w:hAnsi="Segoe UI" w:cs="Segoe UI" w:hint="eastAsia"/>
           <w:color w:val="0F0F0F"/>
         </w:rPr>
-        <w:t>特技</w:t>
+        <w:t>仲間</w:t>
       </w:r>
       <w:r>
         <w:rPr>
           <w:rFonts w:ascii="Segoe UI" w:hAnsi="Segoe UI" w:cs="Segoe UI"/>
           <w:color w:val="0F0F0F"/>
         </w:rPr>
-        <w:t>を持つ</w:t>
+        <w:t>との協力が</w:t>
       </w:r>
       <w:r>
         <w:rPr>
           <w:rFonts w:ascii="Segoe UI" w:hAnsi="Segoe UI" w:cs="Segoe UI" w:hint="eastAsia"/>
           <w:color w:val="0F0F0F"/>
         </w:rPr>
-        <w:t>仲間</w:t>
+        <w:t>必要</w:t>
       </w:r>
       <w:r>
         <w:rPr>
           <w:rFonts w:ascii="Segoe UI" w:hAnsi="Segoe UI" w:cs="Segoe UI"/>
           <w:color w:val="0F0F0F"/>
         </w:rPr>
-        <w:t>との協力が</w:t>
+        <w:t>であることを痛感しました</w:t>
       </w:r>
       <w:r>
         <w:rPr>
           <w:rFonts w:ascii="Segoe UI" w:hAnsi="Segoe UI" w:cs="Segoe UI" w:hint="eastAsia"/>
           <w:color w:val="0F0F0F"/>
         </w:rPr>
-        <w:t>必要</w:t>
-      </w:r>
-      <w:r>
-        <w:rPr>
-          <w:rFonts w:ascii="Segoe UI" w:hAnsi="Segoe UI" w:cs="Segoe UI"/>
-          <w:color w:val="0F0F0F"/>
-        </w:rPr>
-        <w:t>であることを痛感しました</w:t>
-      </w:r>
-      <w:r>
-        <w:rPr>
-          <w:rFonts w:ascii="Segoe UI" w:hAnsi="Segoe UI" w:cs="Segoe UI" w:hint="eastAsia"/>
-          <w:color w:val="0F0F0F"/>
-        </w:rPr>
         <w:t>。それはそうと、何かを創造することの楽しさをしみじみと感じました。</w:t>
       </w:r>
     </w:p>
@@ -110,11 +110,6 @@
       </w:r>
     </w:p>
     <w:p>
-      <w:pPr>
-        <w:rPr>
-          <w:rFonts w:hint="eastAsia"/>
-        </w:rPr>
-      </w:pPr>
       <w:r>
         <w:rPr>
           <w:rFonts w:hint="eastAsia"/>
@@ -131,19 +126,7 @@
         <w:rPr>
           <w:rFonts w:hint="eastAsia"/>
         </w:rPr>
-        <w:t>の</w:t>
-      </w:r>
-      <w:r>
-        <w:rPr>
-          <w:rFonts w:hint="eastAsia"/>
-        </w:rPr>
-        <w:t>経路を検索</w:t>
-      </w:r>
-      <w:r>
-        <w:rPr>
-          <w:rFonts w:hint="eastAsia"/>
-        </w:rPr>
-        <w:t>し、</w:t>
+        <w:t>の経路を検索し、</w:t>
       </w:r>
       <w:r>
         <w:rPr>
@@ -170,11 +153,6 @@
       </w:r>
     </w:p>
     <w:p>
-      <w:pPr>
-        <w:rPr>
-          <w:rFonts w:hint="eastAsia"/>
-        </w:rPr>
-      </w:pPr>
       <w:r>
         <w:rPr>
           <w:rFonts w:hint="eastAsia"/>
@@ -196,9 +174,6 @@
     <w:p>
       <w:pPr>
         <w:ind w:left="210" w:hangingChars="100" w:hanging="210"/>
-        <w:rPr>
-          <w:rFonts w:hint="eastAsia"/>
-        </w:rPr>
       </w:pPr>
       <w:r>
         <w:rPr>
@@ -228,22 +203,11 @@
       </w:r>
     </w:p>
     <w:p>
-      <w:pPr>
-        <w:rPr>
-          <w:rFonts w:hint="eastAsia"/>
-        </w:rPr>
-      </w:pPr>
-      <w:r>
-        <w:rPr>
-          <w:rFonts w:hint="eastAsia"/>
-        </w:rPr>
-        <w:t>→</w:t>
-      </w:r>
-      <w:r>
-        <w:rPr>
-          <w:rFonts w:hint="eastAsia"/>
-        </w:rPr>
-        <w:t>私はunityを使ってスマートに効率よく質の高いプログラミングをたくさんしたい</w:t>
+      <w:r>
+        <w:rPr>
+          <w:rFonts w:hint="eastAsia"/>
+        </w:rPr>
+        <w:t>→私はunityを使ってスマートに効率よく質の高いプログラミングをたくさんしたい</w:t>
       </w:r>
       <w:r>
         <w:rPr>
@@ -260,130 +224,134 @@
     </w:p>
     <w:p/>
     <w:p/>
-    <w:p/>
-    <w:p>
-      <w:pPr>
-        <w:rPr>
-          <w:rFonts w:hint="eastAsia"/>
-        </w:rPr>
-      </w:pPr>
-      <w:r>
-        <w:rPr>
-          <w:rFonts w:hint="eastAsia"/>
-        </w:rPr>
-        <w:t>私はunityを使ってスマートに効率よく質の高いプログラミングをたくさんしたいと思っていましたが、unityの機能は多く使い切れないだけでなく、unityらしい書き方をしらべて整理しきれず、大変汚いコードになりました。悔みますが、仕方ないと思います。僕は課題研究を始める前はAIを用いたゲームを作りたいと考えていました。僕はティラノサウルスの経路を検索し、動かすAIの強化などを考えていました。しかし私たちの班は時間が足りず一部の機能を実装することは叶いませんでした。ですが必要な機能やAIはバッチリ実装できたと思うので、ゲームとしてのクオリティは十分に確保できたと思います。今回はプログラミングだけでなく音楽や</w:t>
-      </w:r>
-      <w:r>
-        <w:t>3D</w:t>
-      </w:r>
-      <w:r>
-        <w:rPr>
-          <w:rFonts w:hint="eastAsia"/>
-        </w:rPr>
-        <w:t>モデリングなどに挑戦し自分の努力の限界を感じると同時に</w:t>
-      </w:r>
-      <w:r>
-        <w:rPr>
-          <w:rFonts w:ascii="Segoe UI" w:hAnsi="Segoe UI" w:cs="Segoe UI"/>
-          <w:color w:val="0F0F0F"/>
-        </w:rPr>
-        <w:t>専門的な</w:t>
-      </w:r>
-      <w:r>
-        <w:rPr>
-          <w:rFonts w:ascii="Segoe UI" w:hAnsi="Segoe UI" w:cs="Segoe UI" w:hint="eastAsia"/>
-          <w:color w:val="0F0F0F"/>
-        </w:rPr>
-        <w:t>特技</w:t>
-      </w:r>
-      <w:r>
-        <w:rPr>
-          <w:rFonts w:ascii="Segoe UI" w:hAnsi="Segoe UI" w:cs="Segoe UI"/>
-          <w:color w:val="0F0F0F"/>
-        </w:rPr>
-        <w:t>を持つ</w:t>
-      </w:r>
-      <w:r>
-        <w:rPr>
-          <w:rFonts w:ascii="Segoe UI" w:hAnsi="Segoe UI" w:cs="Segoe UI" w:hint="eastAsia"/>
-          <w:color w:val="0F0F0F"/>
-        </w:rPr>
-        <w:t>仲間</w:t>
-      </w:r>
-      <w:r>
-        <w:rPr>
-          <w:rFonts w:ascii="Segoe UI" w:hAnsi="Segoe UI" w:cs="Segoe UI"/>
-          <w:color w:val="0F0F0F"/>
-        </w:rPr>
-        <w:t>との協力が</w:t>
-      </w:r>
-      <w:r>
-        <w:rPr>
-          <w:rFonts w:ascii="Segoe UI" w:hAnsi="Segoe UI" w:cs="Segoe UI" w:hint="eastAsia"/>
-          <w:color w:val="0F0F0F"/>
-        </w:rPr>
-        <w:t>必要</w:t>
-      </w:r>
-      <w:r>
-        <w:rPr>
-          <w:rFonts w:ascii="Segoe UI" w:hAnsi="Segoe UI" w:cs="Segoe UI"/>
-          <w:color w:val="0F0F0F"/>
-        </w:rPr>
-        <w:t>であることを痛感しました</w:t>
-      </w:r>
-      <w:r>
-        <w:rPr>
-          <w:rFonts w:ascii="Segoe UI" w:hAnsi="Segoe UI" w:cs="Segoe UI" w:hint="eastAsia"/>
-          <w:color w:val="0F0F0F"/>
-        </w:rPr>
-        <w:t>。それはそうと、何かを創造することの楽しさをしみじみと感じました。</w:t>
-      </w:r>
-      <w:r>
-        <w:rPr>
-          <w:rFonts w:hint="eastAsia"/>
-        </w:rPr>
-        <w:t>自分にとって華やかで楽しい時間でした。素晴らしい経験なりました</w:t>
-      </w:r>
-      <w:r>
-        <w:rPr>
-          <w:rFonts w:hint="eastAsia"/>
-        </w:rPr>
-        <w:t>。</w:t>
-      </w:r>
-      <w:r>
-        <w:t>Github</w:t>
-      </w:r>
-      <w:r>
-        <w:rPr>
-          <w:rFonts w:hint="eastAsia"/>
-        </w:rPr>
-        <w:t>を用いて制作をしていたので、時間をさらに確保して進めることも出来たと今になって思いました。</w:t>
-      </w:r>
+    <w:p>
       <w:bookmarkStart w:id="0" w:name="_GoBack"/>
       <w:bookmarkEnd w:id="0"/>
     </w:p>
     <w:p>
       <w:pPr>
         <w:rPr>
+          <w:rFonts w:hint="eastAsia"/>
+        </w:rPr>
+      </w:pPr>
+      <w:r>
+        <w:rPr>
+          <w:rFonts w:hint="eastAsia"/>
+        </w:rPr>
+        <w:t>私はunityを使ってスマートに効率よく質の高い</w:t>
+      </w:r>
+      <w:r>
+        <w:rPr>
+          <w:rFonts w:hint="eastAsia"/>
+        </w:rPr>
+        <w:t>3D</w:t>
+      </w:r>
+      <w:r>
+        <w:rPr>
+          <w:rFonts w:hint="eastAsia"/>
+        </w:rPr>
+        <w:t>プログラミングをたくさんしたいと思っていましたが、unityの機能は多く使い切れないだけでなく、unityらしい書き方をしらべて整理しきれず、大変汚いコードになりました。悔みますが、仕方ないと</w:t>
+      </w:r>
+      <w:r>
+        <w:rPr>
+          <w:rFonts w:hint="eastAsia"/>
+        </w:rPr>
+        <w:t>思っています</w:t>
+      </w:r>
+      <w:r>
+        <w:rPr>
+          <w:rFonts w:hint="eastAsia"/>
+        </w:rPr>
+        <w:t>。僕は課題研究を始める前はAIを用いたゲームを作りたいと考えていました。僕はティラノサウルスの経路を検索し、動かすAIの強化などを考えていました。しかし私たちの班は時間が足りず一部の機能を実装することは叶いませんでした。ですが必要な機能やAIはバッチリ実装できたと思うので、ゲームとしてのクオリティは十分に確保できたと思います。今回はプログラミングだけでなく音楽や</w:t>
+      </w:r>
+      <w:r>
+        <w:t>3D</w:t>
+      </w:r>
+      <w:r>
+        <w:rPr>
+          <w:rFonts w:hint="eastAsia"/>
+        </w:rPr>
+        <w:t>モデリングなどに挑戦し自分の努力の限界を感じると同時に</w:t>
+      </w:r>
+      <w:r>
+        <w:rPr>
           <w:rFonts w:ascii="Segoe UI" w:hAnsi="Segoe UI" w:cs="Segoe UI"/>
           <w:color w:val="0F0F0F"/>
         </w:rPr>
-      </w:pPr>
-    </w:p>
-    <w:p>
-      <w:pPr>
-        <w:rPr>
-          <w:rFonts w:hint="eastAsia"/>
-        </w:rPr>
-      </w:pPr>
-    </w:p>
-    <w:p>
-      <w:pPr>
-        <w:rPr>
-          <w:rFonts w:hint="eastAsia"/>
-        </w:rPr>
-      </w:pPr>
-    </w:p>
+        <w:t>専門的な</w:t>
+      </w:r>
+      <w:r>
+        <w:rPr>
+          <w:rFonts w:ascii="Segoe UI" w:hAnsi="Segoe UI" w:cs="Segoe UI" w:hint="eastAsia"/>
+          <w:color w:val="0F0F0F"/>
+        </w:rPr>
+        <w:t>特技</w:t>
+      </w:r>
+      <w:r>
+        <w:rPr>
+          <w:rFonts w:ascii="Segoe UI" w:hAnsi="Segoe UI" w:cs="Segoe UI"/>
+          <w:color w:val="0F0F0F"/>
+        </w:rPr>
+        <w:t>を持つ</w:t>
+      </w:r>
+      <w:r>
+        <w:rPr>
+          <w:rFonts w:ascii="Segoe UI" w:hAnsi="Segoe UI" w:cs="Segoe UI" w:hint="eastAsia"/>
+          <w:color w:val="0F0F0F"/>
+        </w:rPr>
+        <w:t>仲間</w:t>
+      </w:r>
+      <w:r>
+        <w:rPr>
+          <w:rFonts w:ascii="Segoe UI" w:hAnsi="Segoe UI" w:cs="Segoe UI"/>
+          <w:color w:val="0F0F0F"/>
+        </w:rPr>
+        <w:t>との協力が</w:t>
+      </w:r>
+      <w:r>
+        <w:rPr>
+          <w:rFonts w:ascii="Segoe UI" w:hAnsi="Segoe UI" w:cs="Segoe UI" w:hint="eastAsia"/>
+          <w:color w:val="0F0F0F"/>
+        </w:rPr>
+        <w:t>必要</w:t>
+      </w:r>
+      <w:r>
+        <w:rPr>
+          <w:rFonts w:ascii="Segoe UI" w:hAnsi="Segoe UI" w:cs="Segoe UI"/>
+          <w:color w:val="0F0F0F"/>
+        </w:rPr>
+        <w:t>であることを痛感しました</w:t>
+      </w:r>
+      <w:r>
+        <w:rPr>
+          <w:rFonts w:ascii="Segoe UI" w:hAnsi="Segoe UI" w:cs="Segoe UI" w:hint="eastAsia"/>
+          <w:color w:val="0F0F0F"/>
+        </w:rPr>
+        <w:t>。それはそうと、何かを創造することの楽しさをしみじみと感じました。</w:t>
+      </w:r>
+      <w:r>
+        <w:rPr>
+          <w:rFonts w:hint="eastAsia"/>
+        </w:rPr>
+        <w:t>自分にとって華やかで楽しい時間でした。素晴らしい経験なりました。</w:t>
+      </w:r>
+      <w:r>
+        <w:rPr>
+          <w:rFonts w:hint="eastAsia"/>
+        </w:rPr>
+        <w:t>振り返ってみて、</w:t>
+      </w:r>
+      <w:r>
+        <w:t>Github</w:t>
+      </w:r>
+      <w:r>
+        <w:rPr>
+          <w:rFonts w:hint="eastAsia"/>
+        </w:rPr>
+        <w:t>を用いていたのでもっと家でも製作したかったです。</w:t>
+      </w:r>
+    </w:p>
+    <w:p/>
     <w:sectPr>
       <w:pgSz w:w="11906" w:h="16838"/>
       <w:pgMar w:top="1985" w:right="1701" w:bottom="1701" w:left="1701" w:header="851" w:footer="992" w:gutter="0"/>
